--- a/4-Code_Generator/HW4InstructionsSummer2021.docx
+++ b/4-Code_Generator/HW4InstructionsSummer2021.docx
@@ -3308,7 +3308,7 @@
           <w:sz w:val="24"/>
           <w:vertAlign w:val="baseline"/>
         </w:rPr>
-        <w:t xml:space="preserve"> – call is emitted in a call statement; only procedures can be called and once again it’s important to correctly determine which procedure is being called, the guidelines are the same as when picking a var to load; the L value is determined in the same manner as with loads and stores, but the M value is different; the M value for a call is the line number of the first instruction in the procedure, there are a number of methods for keeping track of these values; TA Elle recommends that you use the value field of the symbol table to note the line number of the first instruction in the procedure; the first instruction will always be an INC which is emitted in block before statement is called, so before you emit the call, store the value of the current code index in the value field of the current procedure; this way, when you go to call the procedure you can get the M value from the symbol table; we guarantee that a procedure will never be called before it’s code has begun emitting (a procedure can still call itself, but for example if there are two subprocedures of main, the first can’t call the second).</w:t>
+        <w:t xml:space="preserve"> – call is emitted in a call statement; only procedures can be called and once again it’s important to correctly determine which procedure is being called, the guidelines are the same as when picking a var to load; the L value is determined in the same manner as with loads and stores, but the M value is different; the M value for a call is the line number of the first instruction in the procedure, there are a number of methods for keeping track of these values; TA Elle recommends that you use the value field of the symbol table to note the line number of the first instruction in the procedure; the first instruction will always be an INC which is emitted in block before statement is called, so before you emit the call, store the value of the current code index in the value field of the current procedure; this way, when you go to call the procedure you can get the M value from the symbol table; we guarantee that a procedure will never be called before it’s code has begun emitting (a procedure can still call itself, but for example if there are two subprocedures of main, the first can’t call the second)</w:t>
       </w:r>
     </w:p>
     <w:p>
@@ -3502,6 +3502,43 @@
           <w:vertAlign w:val="baseline"/>
         </w:rPr>
         <w:t>emitted at the very end of the program when the very first call to block returns to program.</w:t>
+      </w:r>
+    </w:p>
+    <w:p>
+      <w:pPr>
+        <w:pStyle w:val="Normal"/>
+        <w:ind w:left="0" w:hanging="0"/>
+        <w:rPr>
+          <w:position w:val="0"/>
+          <w:sz w:val="24"/>
+          <w:vertAlign w:val="baseline"/>
+        </w:rPr>
+      </w:pPr>
+      <w:r>
+        <w:rPr>
+          <w:position w:val="0"/>
+          <w:sz w:val="24"/>
+          <w:vertAlign w:val="baseline"/>
+        </w:rPr>
+      </w:r>
+    </w:p>
+    <w:p>
+      <w:pPr>
+        <w:pStyle w:val="Normal"/>
+        <w:ind w:left="0" w:hanging="0"/>
+        <w:rPr>
+          <w:position w:val="0"/>
+          <w:sz w:val="24"/>
+          <w:vertAlign w:val="baseline"/>
+        </w:rPr>
+      </w:pPr>
+      <w:r>
+        <w:rPr>
+          <w:position w:val="0"/>
+          <w:sz w:val="24"/>
+          <w:vertAlign w:val="baseline"/>
+        </w:rPr>
+        <w:t>Remember that we used a PAS in our virtual machine, so all the line numbers should be multiplied by three in the code (M values for CAL, JPC, and JMP instructions).</w:t>
       </w:r>
     </w:p>
     <w:p>
